--- a/documentacao/EMS/Sprint 4/Fran - Verificar/EMS 0171 - Mapa de Abastecimento.docx
+++ b/documentacao/EMS/Sprint 4/Fran - Verificar/EMS 0171 - Mapa de Abastecimento.docx
@@ -816,7 +816,6 @@
                 <w:lang w:val="pt-BR"/>
               </w:rPr>
             </w:pPr>
-            <w:proofErr w:type="spellStart"/>
             <w:r>
               <w:rPr>
                 <w:rFonts w:ascii="Arial Narrow" w:hAnsi="Arial Narrow"/>
@@ -825,7 +824,6 @@
               </w:rPr>
               <w:t>Francivaldo</w:t>
             </w:r>
-            <w:proofErr w:type="spellEnd"/>
           </w:p>
         </w:tc>
         <w:tc>
@@ -1459,9 +1457,8 @@
           <w:sz w:val="22"/>
           <w:szCs w:val="22"/>
         </w:rPr>
-        <w:t xml:space="preserve">Ao selecionar Mapa de abastecimento, a funcionalidade irá exibir informações sintéticas de quantidades de produtos recebidos na visão por </w:t>
-      </w:r>
-      <w:proofErr w:type="gramStart"/>
+        <w:t>Ao entrar n</w:t>
+      </w:r>
       <w:r>
         <w:rPr>
           <w:rFonts w:ascii="Arial Narrow" w:hAnsi="Arial Narrow" w:cs="Arial"/>
@@ -1469,9 +1466,8 @@
           <w:sz w:val="22"/>
           <w:szCs w:val="22"/>
         </w:rPr>
-        <w:t>box</w:t>
-      </w:r>
-      <w:proofErr w:type="gramEnd"/>
+        <w:t xml:space="preserve">a funcionalidade de </w:t>
+      </w:r>
       <w:r>
         <w:rPr>
           <w:rFonts w:ascii="Arial Narrow" w:hAnsi="Arial Narrow" w:cs="Arial"/>
@@ -1479,7 +1475,7 @@
           <w:sz w:val="22"/>
           <w:szCs w:val="22"/>
         </w:rPr>
-        <w:t>/</w:t>
+        <w:t xml:space="preserve">Mapa de </w:t>
       </w:r>
       <w:r>
         <w:rPr>
@@ -1488,7 +1484,7 @@
           <w:sz w:val="22"/>
           <w:szCs w:val="22"/>
         </w:rPr>
-        <w:t>r</w:t>
+        <w:t>A</w:t>
       </w:r>
       <w:r>
         <w:rPr>
@@ -1497,7 +1493,7 @@
           <w:sz w:val="22"/>
           <w:szCs w:val="22"/>
         </w:rPr>
-        <w:t>ota</w:t>
+        <w:t>bastecimento</w:t>
       </w:r>
       <w:r>
         <w:rPr>
@@ -1506,8 +1502,9 @@
           <w:sz w:val="22"/>
           <w:szCs w:val="22"/>
         </w:rPr>
-        <w:t xml:space="preserve"> ou por cota</w:t>
-      </w:r>
+        <w:t xml:space="preserve"> tem a finalidade de informar todos os produtos planejados para realização de </w:t>
+      </w:r>
+      <w:proofErr w:type="spellStart"/>
       <w:r>
         <w:rPr>
           <w:rFonts w:ascii="Arial Narrow" w:hAnsi="Arial Narrow" w:cs="Arial"/>
@@ -1515,8 +1512,9 @@
           <w:sz w:val="22"/>
           <w:szCs w:val="22"/>
         </w:rPr>
-        <w:t>.</w:t>
-      </w:r>
+        <w:t>picking</w:t>
+      </w:r>
+      <w:proofErr w:type="spellEnd"/>
       <w:r>
         <w:rPr>
           <w:rFonts w:ascii="Arial Narrow" w:hAnsi="Arial Narrow" w:cs="Arial"/>
@@ -1524,39 +1522,39 @@
           <w:sz w:val="22"/>
           <w:szCs w:val="22"/>
         </w:rPr>
-        <w:t xml:space="preserve"> Caso não seja escolhido </w:t>
-      </w:r>
-      <w:proofErr w:type="gramStart"/>
-      <w:r>
+        <w:t xml:space="preserve"> e distribuição.</w:t>
+      </w:r>
+    </w:p>
+    <w:p>
+      <w:pPr>
+        <w:ind w:left="390"/>
         <w:rPr>
           <w:rFonts w:ascii="Arial Narrow" w:hAnsi="Arial Narrow" w:cs="Arial"/>
           <w:color w:val="002060"/>
           <w:sz w:val="22"/>
           <w:szCs w:val="22"/>
         </w:rPr>
-        <w:t>box</w:t>
-      </w:r>
-      <w:proofErr w:type="gramEnd"/>
-      <w:r>
+      </w:pPr>
+    </w:p>
+    <w:p>
+      <w:pPr>
+        <w:ind w:left="390"/>
         <w:rPr>
           <w:rFonts w:ascii="Arial Narrow" w:hAnsi="Arial Narrow" w:cs="Arial"/>
           <w:color w:val="002060"/>
           <w:sz w:val="22"/>
           <w:szCs w:val="22"/>
         </w:rPr>
-        <w:t>, serão exibidos todos os box cadastrados com suas cotas e os seus produtos relacionados. Caso não seja escolhida a Cota, serão consideradas todas as cotas dentro dos seus respectivos boxes e os seus produtos relacionados.</w:t>
-      </w:r>
-    </w:p>
-    <w:p>
-      <w:pPr>
-        <w:ind w:left="390"/>
+      </w:pPr>
+      <w:r>
         <w:rPr>
           <w:rFonts w:ascii="Arial Narrow" w:hAnsi="Arial Narrow" w:cs="Arial"/>
           <w:color w:val="002060"/>
           <w:sz w:val="22"/>
           <w:szCs w:val="22"/>
         </w:rPr>
-      </w:pPr>
+        <w:t>T</w:t>
+      </w:r>
       <w:r>
         <w:rPr>
           <w:rFonts w:ascii="Arial Narrow" w:hAnsi="Arial Narrow" w:cs="Arial"/>
@@ -1564,9 +1562,8 @@
           <w:sz w:val="22"/>
           <w:szCs w:val="22"/>
         </w:rPr>
-        <w:t xml:space="preserve">Tem a finalidade de informar todos os produtos recebidos para realização de </w:t>
-      </w:r>
-      <w:proofErr w:type="spellStart"/>
+        <w:t xml:space="preserve">eremos a possibilidade de pesquisar por um período ou data específica, </w:t>
+      </w:r>
       <w:r>
         <w:rPr>
           <w:rFonts w:ascii="Arial Narrow" w:hAnsi="Arial Narrow" w:cs="Arial"/>
@@ -1574,9 +1571,8 @@
           <w:sz w:val="22"/>
           <w:szCs w:val="22"/>
         </w:rPr>
-        <w:t>picking</w:t>
-      </w:r>
-      <w:proofErr w:type="spellEnd"/>
+        <w:t>as</w:t>
+      </w:r>
       <w:r>
         <w:rPr>
           <w:rFonts w:ascii="Arial Narrow" w:hAnsi="Arial Narrow" w:cs="Arial"/>
@@ -1584,8 +1580,220 @@
           <w:sz w:val="22"/>
           <w:szCs w:val="22"/>
         </w:rPr>
-        <w:t xml:space="preserve"> e distribuição.</w:t>
-      </w:r>
+        <w:t xml:space="preserve"> informações sintéticas de quantidades de produtos </w:t>
+      </w:r>
+      <w:r>
+        <w:rPr>
+          <w:rFonts w:ascii="Arial Narrow" w:hAnsi="Arial Narrow" w:cs="Arial"/>
+          <w:color w:val="002060"/>
+          <w:sz w:val="22"/>
+          <w:szCs w:val="22"/>
+        </w:rPr>
+        <w:t>planejados para distribuição</w:t>
+      </w:r>
+      <w:r>
+        <w:rPr>
+          <w:rFonts w:ascii="Arial Narrow" w:hAnsi="Arial Narrow" w:cs="Arial"/>
+          <w:color w:val="002060"/>
+          <w:sz w:val="22"/>
+          <w:szCs w:val="22"/>
+        </w:rPr>
+        <w:t xml:space="preserve"> na visão por </w:t>
+      </w:r>
+      <w:proofErr w:type="gramStart"/>
+      <w:r>
+        <w:rPr>
+          <w:rFonts w:ascii="Arial Narrow" w:hAnsi="Arial Narrow" w:cs="Arial"/>
+          <w:color w:val="002060"/>
+          <w:sz w:val="22"/>
+          <w:szCs w:val="22"/>
+        </w:rPr>
+        <w:t>box</w:t>
+      </w:r>
+      <w:proofErr w:type="gramEnd"/>
+      <w:r>
+        <w:rPr>
+          <w:rFonts w:ascii="Arial Narrow" w:hAnsi="Arial Narrow" w:cs="Arial"/>
+          <w:color w:val="002060"/>
+          <w:sz w:val="22"/>
+          <w:szCs w:val="22"/>
+        </w:rPr>
+        <w:t xml:space="preserve">, por roteiro, por </w:t>
+      </w:r>
+      <w:r>
+        <w:rPr>
+          <w:rFonts w:ascii="Arial Narrow" w:hAnsi="Arial Narrow" w:cs="Arial"/>
+          <w:color w:val="002060"/>
+          <w:sz w:val="22"/>
+          <w:szCs w:val="22"/>
+        </w:rPr>
+        <w:t>r</w:t>
+      </w:r>
+      <w:r>
+        <w:rPr>
+          <w:rFonts w:ascii="Arial Narrow" w:hAnsi="Arial Narrow" w:cs="Arial"/>
+          <w:color w:val="002060"/>
+          <w:sz w:val="22"/>
+          <w:szCs w:val="22"/>
+        </w:rPr>
+        <w:t>ota</w:t>
+      </w:r>
+      <w:r>
+        <w:rPr>
+          <w:rFonts w:ascii="Arial Narrow" w:hAnsi="Arial Narrow" w:cs="Arial"/>
+          <w:color w:val="002060"/>
+          <w:sz w:val="22"/>
+          <w:szCs w:val="22"/>
+        </w:rPr>
+        <w:t>,</w:t>
+      </w:r>
+      <w:r>
+        <w:rPr>
+          <w:rFonts w:ascii="Arial Narrow" w:hAnsi="Arial Narrow" w:cs="Arial"/>
+          <w:color w:val="002060"/>
+          <w:sz w:val="22"/>
+          <w:szCs w:val="22"/>
+        </w:rPr>
+        <w:t xml:space="preserve"> </w:t>
+      </w:r>
+      <w:r>
+        <w:rPr>
+          <w:rFonts w:ascii="Arial Narrow" w:hAnsi="Arial Narrow" w:cs="Arial"/>
+          <w:color w:val="002060"/>
+          <w:sz w:val="22"/>
+          <w:szCs w:val="22"/>
+        </w:rPr>
+        <w:t xml:space="preserve">por produto </w:t>
+      </w:r>
+      <w:r>
+        <w:rPr>
+          <w:rFonts w:ascii="Arial Narrow" w:hAnsi="Arial Narrow" w:cs="Arial"/>
+          <w:color w:val="002060"/>
+          <w:sz w:val="22"/>
+          <w:szCs w:val="22"/>
+        </w:rPr>
+        <w:t xml:space="preserve">ou por </w:t>
+      </w:r>
+      <w:r>
+        <w:rPr>
+          <w:rFonts w:ascii="Arial Narrow" w:hAnsi="Arial Narrow" w:cs="Arial"/>
+          <w:color w:val="002060"/>
+          <w:sz w:val="22"/>
+          <w:szCs w:val="22"/>
+        </w:rPr>
+        <w:t xml:space="preserve">uma </w:t>
+      </w:r>
+      <w:r>
+        <w:rPr>
+          <w:rFonts w:ascii="Arial Narrow" w:hAnsi="Arial Narrow" w:cs="Arial"/>
+          <w:color w:val="002060"/>
+          <w:sz w:val="22"/>
+          <w:szCs w:val="22"/>
+        </w:rPr>
+        <w:t>cota</w:t>
+      </w:r>
+      <w:r>
+        <w:rPr>
+          <w:rFonts w:ascii="Arial Narrow" w:hAnsi="Arial Narrow" w:cs="Arial"/>
+          <w:color w:val="002060"/>
+          <w:sz w:val="22"/>
+          <w:szCs w:val="22"/>
+        </w:rPr>
+        <w:t xml:space="preserve"> especifica</w:t>
+      </w:r>
+      <w:r>
+        <w:rPr>
+          <w:rFonts w:ascii="Arial Narrow" w:hAnsi="Arial Narrow" w:cs="Arial"/>
+          <w:color w:val="002060"/>
+          <w:sz w:val="22"/>
+          <w:szCs w:val="22"/>
+        </w:rPr>
+        <w:t>.</w:t>
+      </w:r>
+      <w:r>
+        <w:rPr>
+          <w:rFonts w:ascii="Arial Narrow" w:hAnsi="Arial Narrow" w:cs="Arial"/>
+          <w:color w:val="002060"/>
+          <w:sz w:val="22"/>
+          <w:szCs w:val="22"/>
+        </w:rPr>
+        <w:t xml:space="preserve"> </w:t>
+      </w:r>
+    </w:p>
+    <w:p>
+      <w:pPr>
+        <w:ind w:left="390"/>
+        <w:rPr>
+          <w:rFonts w:ascii="Arial Narrow" w:hAnsi="Arial Narrow" w:cs="Arial"/>
+          <w:color w:val="002060"/>
+          <w:sz w:val="22"/>
+          <w:szCs w:val="22"/>
+        </w:rPr>
+      </w:pPr>
+      <w:r>
+        <w:rPr>
+          <w:rFonts w:ascii="Arial Narrow" w:hAnsi="Arial Narrow" w:cs="Arial"/>
+          <w:color w:val="002060"/>
+          <w:sz w:val="22"/>
+          <w:szCs w:val="22"/>
+        </w:rPr>
+        <w:t>Na visão por Box, produtos que não tenham quantidades planejadas não devem ser exibidos na impressão, para efeito de melhor aproveitamento do espaço no papel.</w:t>
+      </w:r>
+    </w:p>
+    <w:p>
+      <w:pPr>
+        <w:ind w:left="390"/>
+        <w:rPr>
+          <w:rFonts w:ascii="Arial Narrow" w:hAnsi="Arial Narrow" w:cs="Arial"/>
+          <w:color w:val="002060"/>
+          <w:sz w:val="22"/>
+          <w:szCs w:val="22"/>
+        </w:rPr>
+      </w:pPr>
+    </w:p>
+    <w:p>
+      <w:pPr>
+        <w:ind w:left="390"/>
+        <w:rPr>
+          <w:rFonts w:ascii="Arial Narrow" w:hAnsi="Arial Narrow" w:cs="Arial"/>
+          <w:color w:val="002060"/>
+          <w:sz w:val="22"/>
+          <w:szCs w:val="22"/>
+        </w:rPr>
+      </w:pPr>
+      <w:r>
+        <w:rPr>
+          <w:rFonts w:ascii="Arial Narrow" w:hAnsi="Arial Narrow" w:cs="Arial"/>
+          <w:color w:val="002060"/>
+          <w:sz w:val="22"/>
+          <w:szCs w:val="22"/>
+        </w:rPr>
+        <w:t>Os layouts de impressão serão específicos para cada tipo de pesquisa. Como segue abaixo:</w:t>
+      </w:r>
+    </w:p>
+    <w:p>
+      <w:pPr>
+        <w:ind w:left="390"/>
+        <w:rPr>
+          <w:rFonts w:ascii="Arial Narrow" w:hAnsi="Arial Narrow" w:cs="Arial"/>
+          <w:color w:val="002060"/>
+          <w:sz w:val="22"/>
+          <w:szCs w:val="22"/>
+        </w:rPr>
+      </w:pPr>
+    </w:p>
+    <w:p>
+      <w:pPr>
+        <w:ind w:left="390"/>
+        <w:rPr>
+          <w:rFonts w:ascii="Arial Narrow" w:hAnsi="Arial Narrow" w:cs="Arial"/>
+          <w:color w:val="002060"/>
+          <w:sz w:val="22"/>
+          <w:szCs w:val="22"/>
+        </w:rPr>
+      </w:pPr>
+      <w:bookmarkStart w:id="13" w:name="_GoBack"/>
+      <w:bookmarkEnd w:id="13"/>
     </w:p>
     <w:p>
       <w:pPr>
@@ -2522,6 +2730,7 @@
                 <w:caps/>
                 <w:color w:val="0000FF"/>
               </w:rPr>
+              <w:lastRenderedPageBreak/>
               <w:t>COLUNA</w:t>
             </w:r>
           </w:p>
@@ -2903,7 +3112,6 @@
           <w:rFonts w:ascii="Arial Narrow" w:hAnsi="Arial Narrow"/>
           <w:sz w:val="20"/>
         </w:rPr>
-        <w:lastRenderedPageBreak/>
         <w:t>Manutenção das Tabelas;</w:t>
       </w:r>
     </w:p>
@@ -3394,27 +3602,7 @@
         <w:rPr>
           <w:rFonts w:ascii="Arial Narrow" w:hAnsi="Arial Narrow"/>
         </w:rPr>
-        <w:t>Box</w:t>
-      </w:r>
-      <w:r>
-        <w:rPr>
-          <w:rFonts w:ascii="Arial Narrow" w:hAnsi="Arial Narrow"/>
-        </w:rPr>
-        <w:t xml:space="preserve">: combo com seleção dos possíveis </w:t>
-      </w:r>
-      <w:proofErr w:type="gramStart"/>
-      <w:r>
-        <w:rPr>
-          <w:rFonts w:ascii="Arial Narrow" w:hAnsi="Arial Narrow"/>
-        </w:rPr>
-        <w:t>box</w:t>
-      </w:r>
-      <w:proofErr w:type="gramEnd"/>
-      <w:r>
-        <w:rPr>
-          <w:rFonts w:ascii="Arial Narrow" w:hAnsi="Arial Narrow"/>
-        </w:rPr>
-        <w:t>, conforme cadastro.</w:t>
+        <w:t xml:space="preserve">Cota: código da cota </w:t>
       </w:r>
     </w:p>
     <w:p>
@@ -3431,37 +3619,33 @@
         <w:rPr>
           <w:rFonts w:ascii="Arial Narrow" w:hAnsi="Arial Narrow"/>
         </w:rPr>
-        <w:t>Rota</w:t>
-      </w:r>
-      <w:r>
-        <w:rPr>
-          <w:rFonts w:ascii="Arial Narrow" w:hAnsi="Arial Narrow"/>
-        </w:rPr>
-        <w:t>: combo com seleção da</w:t>
-      </w:r>
-      <w:r>
-        <w:rPr>
-          <w:rFonts w:ascii="Arial Narrow" w:hAnsi="Arial Narrow"/>
-        </w:rPr>
-        <w:t>s possíveis rota</w:t>
-      </w:r>
-      <w:r>
-        <w:rPr>
-          <w:rFonts w:ascii="Arial Narrow" w:hAnsi="Arial Narrow"/>
-        </w:rPr>
-        <w:t>s</w:t>
-      </w:r>
-      <w:r>
-        <w:rPr>
-          <w:rFonts w:ascii="Arial Narrow" w:hAnsi="Arial Narrow"/>
-        </w:rPr>
-        <w:t>, conforme cadastro d</w:t>
-      </w:r>
-      <w:r>
-        <w:rPr>
-          <w:rFonts w:ascii="Arial Narrow" w:hAnsi="Arial Narrow"/>
-        </w:rPr>
-        <w:t>a rota.</w:t>
+        <w:t>Nome: nome da cota (se preencher a informação de cota</w:t>
+      </w:r>
+      <w:proofErr w:type="gramStart"/>
+      <w:r>
+        <w:rPr>
+          <w:rFonts w:ascii="Arial Narrow" w:hAnsi="Arial Narrow"/>
+        </w:rPr>
+        <w:t>, serão</w:t>
+      </w:r>
+      <w:proofErr w:type="gramEnd"/>
+      <w:r>
+        <w:rPr>
+          <w:rFonts w:ascii="Arial Narrow" w:hAnsi="Arial Narrow"/>
+        </w:rPr>
+        <w:t xml:space="preserve"> carregados as informações de Box e Rota no filtro e não exibe essas colunas no </w:t>
+      </w:r>
+      <w:r>
+        <w:rPr>
+          <w:rFonts w:ascii="Arial Narrow" w:hAnsi="Arial Narrow"/>
+        </w:rPr>
+        <w:t>grid</w:t>
+      </w:r>
+      <w:r>
+        <w:rPr>
+          <w:rFonts w:ascii="Arial Narrow" w:hAnsi="Arial Narrow"/>
+        </w:rPr>
+        <w:t>)</w:t>
       </w:r>
     </w:p>
     <w:p>
@@ -3486,7 +3670,7 @@
         <w:rPr>
           <w:rFonts w:ascii="Arial Narrow" w:hAnsi="Arial Narrow"/>
         </w:rPr>
-        <w:t>: código da cota</w:t>
+        <w:t>: código do produto</w:t>
       </w:r>
     </w:p>
     <w:p>
@@ -3503,71 +3687,22 @@
         <w:rPr>
           <w:rFonts w:ascii="Arial Narrow" w:hAnsi="Arial Narrow"/>
         </w:rPr>
-        <w:t>Nome: nome da cota</w:t>
-      </w:r>
-    </w:p>
-    <w:p>
-      <w:pPr>
-        <w:ind w:left="360"/>
-        <w:rPr>
-          <w:rFonts w:ascii="Arial Narrow" w:hAnsi="Arial Narrow"/>
-          <w:b/>
-        </w:rPr>
-      </w:pPr>
-    </w:p>
-    <w:p>
-      <w:pPr>
-        <w:ind w:left="360"/>
-        <w:rPr>
-          <w:rFonts w:ascii="Arial Narrow" w:hAnsi="Arial Narrow"/>
-        </w:rPr>
-      </w:pPr>
-      <w:r>
-        <w:rPr>
-          <w:rFonts w:ascii="Arial Narrow" w:hAnsi="Arial Narrow"/>
-        </w:rPr>
-        <w:t>Resultado</w:t>
-      </w:r>
-      <w:r>
-        <w:rPr>
-          <w:rFonts w:ascii="Arial Narrow" w:hAnsi="Arial Narrow"/>
-        </w:rPr>
-        <w:t xml:space="preserve"> da pesquisa (</w:t>
+        <w:t xml:space="preserve">Produto: nome do produto (ao preencher o produto no filtro, será exibido </w:t>
       </w:r>
       <w:proofErr w:type="gramStart"/>
       <w:r>
         <w:rPr>
           <w:rFonts w:ascii="Arial Narrow" w:hAnsi="Arial Narrow"/>
         </w:rPr>
-        <w:t>campos não edit</w:t>
-      </w:r>
-      <w:r>
-        <w:rPr>
-          <w:rFonts w:ascii="Arial Narrow" w:hAnsi="Arial Narrow"/>
-        </w:rPr>
-        <w:t>á</w:t>
-      </w:r>
-      <w:r>
-        <w:rPr>
-          <w:rFonts w:ascii="Arial Narrow" w:hAnsi="Arial Narrow"/>
-        </w:rPr>
-        <w:t>veis</w:t>
+        <w:t>box</w:t>
       </w:r>
       <w:proofErr w:type="gramEnd"/>
       <w:r>
         <w:rPr>
           <w:rFonts w:ascii="Arial Narrow" w:hAnsi="Arial Narrow"/>
         </w:rPr>
-        <w:t>):</w:t>
-      </w:r>
-    </w:p>
-    <w:p>
-      <w:pPr>
-        <w:ind w:left="360"/>
-        <w:rPr>
-          <w:rFonts w:ascii="Arial Narrow" w:hAnsi="Arial Narrow"/>
-        </w:rPr>
-      </w:pPr>
+        <w:t xml:space="preserve"> e rota para este produto)</w:t>
+      </w:r>
     </w:p>
     <w:p>
       <w:pPr>
@@ -3589,10 +3724,22 @@
         <w:rPr>
           <w:rFonts w:ascii="Arial Narrow" w:hAnsi="Arial Narrow"/>
         </w:rPr>
-        <w:t xml:space="preserve">: </w:t>
-      </w:r>
-      <w:bookmarkStart w:id="13" w:name="_GoBack"/>
-      <w:bookmarkEnd w:id="13"/>
+        <w:t xml:space="preserve">: combo com seleção dos possíveis </w:t>
+      </w:r>
+      <w:proofErr w:type="gramStart"/>
+      <w:r>
+        <w:rPr>
+          <w:rFonts w:ascii="Arial Narrow" w:hAnsi="Arial Narrow"/>
+        </w:rPr>
+        <w:t>box</w:t>
+      </w:r>
+      <w:proofErr w:type="gramEnd"/>
+      <w:r>
+        <w:rPr>
+          <w:rFonts w:ascii="Arial Narrow" w:hAnsi="Arial Narrow"/>
+        </w:rPr>
+        <w:t>, conforme cadastro.</w:t>
+      </w:r>
     </w:p>
     <w:p>
       <w:pPr>
@@ -3608,7 +3755,37 @@
         <w:rPr>
           <w:rFonts w:ascii="Arial Narrow" w:hAnsi="Arial Narrow"/>
         </w:rPr>
-        <w:t>Rota: rota em que estão as cotas</w:t>
+        <w:t>Rota</w:t>
+      </w:r>
+      <w:r>
+        <w:rPr>
+          <w:rFonts w:ascii="Arial Narrow" w:hAnsi="Arial Narrow"/>
+        </w:rPr>
+        <w:t>: combo com seleção da</w:t>
+      </w:r>
+      <w:r>
+        <w:rPr>
+          <w:rFonts w:ascii="Arial Narrow" w:hAnsi="Arial Narrow"/>
+        </w:rPr>
+        <w:t>s possíveis rota</w:t>
+      </w:r>
+      <w:r>
+        <w:rPr>
+          <w:rFonts w:ascii="Arial Narrow" w:hAnsi="Arial Narrow"/>
+        </w:rPr>
+        <w:t>s</w:t>
+      </w:r>
+      <w:r>
+        <w:rPr>
+          <w:rFonts w:ascii="Arial Narrow" w:hAnsi="Arial Narrow"/>
+        </w:rPr>
+        <w:t>, conforme cadastro d</w:t>
+      </w:r>
+      <w:r>
+        <w:rPr>
+          <w:rFonts w:ascii="Arial Narrow" w:hAnsi="Arial Narrow"/>
+        </w:rPr>
+        <w:t>a rota.</w:t>
       </w:r>
     </w:p>
     <w:p>
@@ -3621,19 +3798,59 @@
           <w:rFonts w:ascii="Arial Narrow" w:hAnsi="Arial Narrow"/>
         </w:rPr>
       </w:pPr>
+      <w:r>
+        <w:rPr>
+          <w:rFonts w:ascii="Arial Narrow" w:hAnsi="Arial Narrow"/>
+        </w:rPr>
+        <w:t xml:space="preserve">Quebra por Cota: </w:t>
+      </w:r>
       <w:proofErr w:type="spellStart"/>
       <w:r>
         <w:rPr>
           <w:rFonts w:ascii="Arial Narrow" w:hAnsi="Arial Narrow"/>
         </w:rPr>
-        <w:t>Codigo</w:t>
+        <w:t>checkbox</w:t>
       </w:r>
       <w:proofErr w:type="spellEnd"/>
       <w:r>
         <w:rPr>
           <w:rFonts w:ascii="Arial Narrow" w:hAnsi="Arial Narrow"/>
         </w:rPr>
-        <w:t>: código da cota</w:t>
+        <w:t xml:space="preserve"> para que seja e</w:t>
+      </w:r>
+      <w:r>
+        <w:rPr>
+          <w:rFonts w:ascii="Arial Narrow" w:hAnsi="Arial Narrow"/>
+        </w:rPr>
+        <w:t xml:space="preserve">xibida a coluna da Cota no mapa, mesmo nas pesquisas por rota ou por </w:t>
+      </w:r>
+      <w:proofErr w:type="gramStart"/>
+      <w:r>
+        <w:rPr>
+          <w:rFonts w:ascii="Arial Narrow" w:hAnsi="Arial Narrow"/>
+        </w:rPr>
+        <w:t>box</w:t>
+      </w:r>
+      <w:proofErr w:type="gramEnd"/>
+      <w:r>
+        <w:rPr>
+          <w:rFonts w:ascii="Arial Narrow" w:hAnsi="Arial Narrow"/>
+        </w:rPr>
+        <w:t xml:space="preserve"> poderá ou não exibir a coluna Cota no grid. Esse </w:t>
+      </w:r>
+      <w:proofErr w:type="spellStart"/>
+      <w:r>
+        <w:rPr>
+          <w:rFonts w:ascii="Arial Narrow" w:hAnsi="Arial Narrow"/>
+        </w:rPr>
+        <w:t>checkbox</w:t>
+      </w:r>
+      <w:proofErr w:type="spellEnd"/>
+      <w:r>
+        <w:rPr>
+          <w:rFonts w:ascii="Arial Narrow" w:hAnsi="Arial Narrow"/>
+        </w:rPr>
+        <w:t xml:space="preserve"> somente terá ação nesses dois tipos de consulta.</w:t>
       </w:r>
     </w:p>
     <w:p>
@@ -3650,8 +3867,91 @@
         <w:rPr>
           <w:rFonts w:ascii="Arial Narrow" w:hAnsi="Arial Narrow"/>
         </w:rPr>
-        <w:t>Nome: nome da cota</w:t>
-      </w:r>
+        <w:t>Tipo de consulta: combo com os tipos de consulta: por Box, ou por Rota, a partir dessa escolha tere</w:t>
+      </w:r>
+      <w:r>
+        <w:rPr>
+          <w:rFonts w:ascii="Arial Narrow" w:hAnsi="Arial Narrow"/>
+        </w:rPr>
+        <w:t xml:space="preserve">mos mudança nas colunas do grid: caso seja escolha por </w:t>
+      </w:r>
+      <w:proofErr w:type="gramStart"/>
+      <w:r>
+        <w:rPr>
+          <w:rFonts w:ascii="Arial Narrow" w:hAnsi="Arial Narrow"/>
+        </w:rPr>
+        <w:t>box</w:t>
+      </w:r>
+      <w:proofErr w:type="gramEnd"/>
+      <w:r>
+        <w:rPr>
+          <w:rFonts w:ascii="Arial Narrow" w:hAnsi="Arial Narrow"/>
+        </w:rPr>
+        <w:t>, a rota não será exibida no grid, caso a escolha seja rota, o box não será exibido no grid.</w:t>
+      </w:r>
+    </w:p>
+    <w:p>
+      <w:pPr>
+        <w:ind w:left="360"/>
+        <w:rPr>
+          <w:rFonts w:ascii="Arial Narrow" w:hAnsi="Arial Narrow"/>
+          <w:b/>
+        </w:rPr>
+      </w:pPr>
+    </w:p>
+    <w:p>
+      <w:pPr>
+        <w:ind w:left="360"/>
+        <w:rPr>
+          <w:rFonts w:ascii="Arial Narrow" w:hAnsi="Arial Narrow"/>
+        </w:rPr>
+      </w:pPr>
+      <w:r>
+        <w:rPr>
+          <w:rFonts w:ascii="Arial Narrow" w:hAnsi="Arial Narrow"/>
+        </w:rPr>
+        <w:t>Resultado</w:t>
+      </w:r>
+      <w:r>
+        <w:rPr>
+          <w:rFonts w:ascii="Arial Narrow" w:hAnsi="Arial Narrow"/>
+        </w:rPr>
+        <w:t xml:space="preserve"> da pesquisa (</w:t>
+      </w:r>
+      <w:proofErr w:type="gramStart"/>
+      <w:r>
+        <w:rPr>
+          <w:rFonts w:ascii="Arial Narrow" w:hAnsi="Arial Narrow"/>
+        </w:rPr>
+        <w:t>campos não edit</w:t>
+      </w:r>
+      <w:r>
+        <w:rPr>
+          <w:rFonts w:ascii="Arial Narrow" w:hAnsi="Arial Narrow"/>
+        </w:rPr>
+        <w:t>á</w:t>
+      </w:r>
+      <w:r>
+        <w:rPr>
+          <w:rFonts w:ascii="Arial Narrow" w:hAnsi="Arial Narrow"/>
+        </w:rPr>
+        <w:t>veis</w:t>
+      </w:r>
+      <w:proofErr w:type="gramEnd"/>
+      <w:r>
+        <w:rPr>
+          <w:rFonts w:ascii="Arial Narrow" w:hAnsi="Arial Narrow"/>
+        </w:rPr>
+        <w:t>):</w:t>
+      </w:r>
+    </w:p>
+    <w:p>
+      <w:pPr>
+        <w:ind w:left="360"/>
+        <w:rPr>
+          <w:rFonts w:ascii="Arial Narrow" w:hAnsi="Arial Narrow"/>
+        </w:rPr>
+      </w:pPr>
     </w:p>
     <w:p>
       <w:pPr>
@@ -3667,7 +3967,27 @@
         <w:rPr>
           <w:rFonts w:ascii="Arial Narrow" w:hAnsi="Arial Narrow"/>
         </w:rPr>
-        <w:t>Código: código do produto</w:t>
+        <w:t>Box</w:t>
+      </w:r>
+      <w:r>
+        <w:rPr>
+          <w:rFonts w:ascii="Arial Narrow" w:hAnsi="Arial Narrow"/>
+        </w:rPr>
+        <w:t xml:space="preserve">: </w:t>
+      </w:r>
+      <w:proofErr w:type="gramStart"/>
+      <w:r>
+        <w:rPr>
+          <w:rFonts w:ascii="Arial Narrow" w:hAnsi="Arial Narrow"/>
+        </w:rPr>
+        <w:t>box</w:t>
+      </w:r>
+      <w:proofErr w:type="gramEnd"/>
+      <w:r>
+        <w:rPr>
+          <w:rFonts w:ascii="Arial Narrow" w:hAnsi="Arial Narrow"/>
+        </w:rPr>
+        <w:t xml:space="preserve"> em que se encontra a rota.</w:t>
       </w:r>
     </w:p>
     <w:p>
@@ -3684,7 +4004,7 @@
         <w:rPr>
           <w:rFonts w:ascii="Arial Narrow" w:hAnsi="Arial Narrow"/>
         </w:rPr>
-        <w:t>Nome: nome do produto</w:t>
+        <w:t>Rota: rota em que estão as cotas</w:t>
       </w:r>
     </w:p>
     <w:p>
@@ -3697,11 +4017,19 @@
           <w:rFonts w:ascii="Arial Narrow" w:hAnsi="Arial Narrow"/>
         </w:rPr>
       </w:pPr>
-      <w:r>
-        <w:rPr>
-          <w:rFonts w:ascii="Arial Narrow" w:hAnsi="Arial Narrow"/>
-        </w:rPr>
-        <w:t>Edição: Edição do produto</w:t>
+      <w:proofErr w:type="spellStart"/>
+      <w:r>
+        <w:rPr>
+          <w:rFonts w:ascii="Arial Narrow" w:hAnsi="Arial Narrow"/>
+        </w:rPr>
+        <w:t>Codigo</w:t>
+      </w:r>
+      <w:proofErr w:type="spellEnd"/>
+      <w:r>
+        <w:rPr>
+          <w:rFonts w:ascii="Arial Narrow" w:hAnsi="Arial Narrow"/>
+        </w:rPr>
+        <w:t>: código da cota</w:t>
       </w:r>
     </w:p>
     <w:p>
@@ -3718,7 +4046,7 @@
         <w:rPr>
           <w:rFonts w:ascii="Arial Narrow" w:hAnsi="Arial Narrow"/>
         </w:rPr>
-        <w:t>Preço capa: preço unitário do produto</w:t>
+        <w:t>Nome: nome da cota</w:t>
       </w:r>
     </w:p>
     <w:p>
@@ -3735,7 +4063,7 @@
         <w:rPr>
           <w:rFonts w:ascii="Arial Narrow" w:hAnsi="Arial Narrow"/>
         </w:rPr>
-        <w:t>Reparte: quantidade de reparte planejada na data da operação.</w:t>
+        <w:t>Código: código do produto</w:t>
       </w:r>
     </w:p>
     <w:p>
@@ -3752,38 +4080,8 @@
         <w:rPr>
           <w:rFonts w:ascii="Arial Narrow" w:hAnsi="Arial Narrow"/>
         </w:rPr>
-        <w:t xml:space="preserve">Total R$: Preço capa x Reparte </w:t>
-      </w:r>
-    </w:p>
-    <w:p>
-      <w:pPr>
-        <w:ind w:left="426"/>
-        <w:rPr>
-          <w:rFonts w:ascii="Arial Narrow" w:hAnsi="Arial Narrow"/>
-        </w:rPr>
-      </w:pPr>
-    </w:p>
-    <w:p>
-      <w:pPr>
-        <w:ind w:left="426"/>
-        <w:rPr>
-          <w:rFonts w:ascii="Arial Narrow" w:hAnsi="Arial Narrow"/>
-        </w:rPr>
-      </w:pPr>
-      <w:r>
-        <w:rPr>
-          <w:rFonts w:ascii="Arial Narrow" w:hAnsi="Arial Narrow"/>
-        </w:rPr>
-        <w:t>Botões:</w:t>
-      </w:r>
-    </w:p>
-    <w:p>
-      <w:pPr>
-        <w:ind w:left="426"/>
-        <w:rPr>
-          <w:rFonts w:ascii="Arial Narrow" w:hAnsi="Arial Narrow"/>
-        </w:rPr>
-      </w:pPr>
+        <w:t>Nome: nome do produto</w:t>
+      </w:r>
     </w:p>
     <w:p>
       <w:pPr>
@@ -3799,19 +4097,7 @@
         <w:rPr>
           <w:rFonts w:ascii="Arial Narrow" w:hAnsi="Arial Narrow"/>
         </w:rPr>
-        <w:t>Imprimir</w:t>
-      </w:r>
-      <w:r>
-        <w:rPr>
-          <w:rFonts w:ascii="Arial Narrow" w:hAnsi="Arial Narrow"/>
-        </w:rPr>
-        <w:t xml:space="preserve">: </w:t>
-      </w:r>
-      <w:r>
-        <w:rPr>
-          <w:rFonts w:ascii="Arial Narrow" w:hAnsi="Arial Narrow"/>
-        </w:rPr>
-        <w:t>envia para impressão o resultado da tela.</w:t>
+        <w:t>Edição: Edição do produto</w:t>
       </w:r>
     </w:p>
     <w:p>
@@ -3828,13 +4114,7 @@
         <w:rPr>
           <w:rFonts w:ascii="Arial Narrow" w:hAnsi="Arial Narrow"/>
         </w:rPr>
-        <w:t xml:space="preserve">Arquivo: envia para arquivo o resultado da </w:t>
-      </w:r>
-      <w:r>
-        <w:rPr>
-          <w:rFonts w:ascii="Arial Narrow" w:hAnsi="Arial Narrow"/>
-        </w:rPr>
-        <w:t>tela.</w:t>
+        <w:t>Preço capa: preço unitário do produto</w:t>
       </w:r>
     </w:p>
     <w:p>
@@ -3851,6 +4131,87 @@
         <w:rPr>
           <w:rFonts w:ascii="Arial Narrow" w:hAnsi="Arial Narrow"/>
         </w:rPr>
+        <w:t>Reparte: quantidade de reparte planejada na data da operação.</w:t>
+      </w:r>
+    </w:p>
+    <w:p>
+      <w:pPr>
+        <w:numPr>
+          <w:ilvl w:val="0"/>
+          <w:numId w:val="25"/>
+        </w:numPr>
+        <w:rPr>
+          <w:rFonts w:ascii="Arial Narrow" w:hAnsi="Arial Narrow"/>
+        </w:rPr>
+      </w:pPr>
+      <w:r>
+        <w:rPr>
+          <w:rFonts w:ascii="Arial Narrow" w:hAnsi="Arial Narrow"/>
+        </w:rPr>
+        <w:t xml:space="preserve">Total R$: Preço capa x Reparte </w:t>
+      </w:r>
+    </w:p>
+    <w:p>
+      <w:pPr>
+        <w:ind w:left="426"/>
+        <w:rPr>
+          <w:rFonts w:ascii="Arial Narrow" w:hAnsi="Arial Narrow"/>
+        </w:rPr>
+      </w:pPr>
+    </w:p>
+    <w:p>
+      <w:pPr>
+        <w:ind w:left="426"/>
+        <w:rPr>
+          <w:rFonts w:ascii="Arial Narrow" w:hAnsi="Arial Narrow"/>
+        </w:rPr>
+      </w:pPr>
+      <w:r>
+        <w:rPr>
+          <w:rFonts w:ascii="Arial Narrow" w:hAnsi="Arial Narrow"/>
+        </w:rPr>
+        <w:t>Botões:</w:t>
+      </w:r>
+    </w:p>
+    <w:p>
+      <w:pPr>
+        <w:ind w:left="426"/>
+        <w:rPr>
+          <w:rFonts w:ascii="Arial Narrow" w:hAnsi="Arial Narrow"/>
+        </w:rPr>
+      </w:pPr>
+    </w:p>
+    <w:p>
+      <w:pPr>
+        <w:numPr>
+          <w:ilvl w:val="0"/>
+          <w:numId w:val="25"/>
+        </w:numPr>
+        <w:rPr>
+          <w:rFonts w:ascii="Arial Narrow" w:hAnsi="Arial Narrow"/>
+        </w:rPr>
+      </w:pPr>
+      <w:r>
+        <w:rPr>
+          <w:rFonts w:ascii="Arial Narrow" w:hAnsi="Arial Narrow"/>
+        </w:rPr>
+        <w:t>Pesquisar: Exibe resultado conforme filtro escolhido.</w:t>
+      </w:r>
+    </w:p>
+    <w:p>
+      <w:pPr>
+        <w:numPr>
+          <w:ilvl w:val="0"/>
+          <w:numId w:val="25"/>
+        </w:numPr>
+        <w:rPr>
+          <w:rFonts w:ascii="Arial Narrow" w:hAnsi="Arial Narrow"/>
+        </w:rPr>
+      </w:pPr>
+      <w:r>
+        <w:rPr>
+          <w:rFonts w:ascii="Arial Narrow" w:hAnsi="Arial Narrow"/>
+        </w:rPr>
         <w:t>Impressão do Mapa: Imprime o mapa de abastecimento conforme layout definido.</w:t>
       </w:r>
     </w:p>
@@ -3868,6 +4229,61 @@
           <w:rFonts w:ascii="Arial Narrow" w:hAnsi="Arial Narrow"/>
         </w:rPr>
       </w:pPr>
+      <w:r>
+        <w:rPr>
+          <w:rFonts w:ascii="Arial Narrow" w:hAnsi="Arial Narrow"/>
+          <w:noProof/>
+        </w:rPr>
+        <w:lastRenderedPageBreak/>
+        <w:drawing>
+          <wp:inline distT="0" distB="0" distL="0" distR="0">
+            <wp:extent cx="6120130" cy="3818890"/>
+            <wp:effectExtent l="0" t="0" r="0" b="0"/>
+            <wp:docPr id="3" name="Imagem 3"/>
+            <wp:cNvGraphicFramePr>
+              <a:graphicFrameLocks xmlns:a="http://schemas.openxmlformats.org/drawingml/2006/main" noChangeAspect="1"/>
+            </wp:cNvGraphicFramePr>
+            <a:graphic xmlns:a="http://schemas.openxmlformats.org/drawingml/2006/main">
+              <a:graphicData uri="http://schemas.openxmlformats.org/drawingml/2006/picture">
+                <pic:pic xmlns:pic="http://schemas.openxmlformats.org/drawingml/2006/picture">
+                  <pic:nvPicPr>
+                    <pic:cNvPr id="0" name="Picture 1"/>
+                    <pic:cNvPicPr>
+                      <a:picLocks noChangeAspect="1" noChangeArrowheads="1"/>
+                    </pic:cNvPicPr>
+                  </pic:nvPicPr>
+                  <pic:blipFill>
+                    <a:blip r:embed="rId8">
+                      <a:extLst>
+                        <a:ext uri="{28A0092B-C50C-407E-A947-70E740481C1C}">
+                          <a14:useLocalDpi xmlns:a14="http://schemas.microsoft.com/office/drawing/2010/main" val="0"/>
+                        </a:ext>
+                      </a:extLst>
+                    </a:blip>
+                    <a:srcRect/>
+                    <a:stretch>
+                      <a:fillRect/>
+                    </a:stretch>
+                  </pic:blipFill>
+                  <pic:spPr bwMode="auto">
+                    <a:xfrm>
+                      <a:off x="0" y="0"/>
+                      <a:ext cx="6120130" cy="3818890"/>
+                    </a:xfrm>
+                    <a:prstGeom prst="rect">
+                      <a:avLst/>
+                    </a:prstGeom>
+                    <a:noFill/>
+                    <a:ln>
+                      <a:noFill/>
+                    </a:ln>
+                  </pic:spPr>
+                </pic:pic>
+              </a:graphicData>
+            </a:graphic>
+          </wp:inline>
+        </w:drawing>
+      </w:r>
     </w:p>
     <w:p>
       <w:pPr>
@@ -4054,7 +4470,6 @@
           <w:rFonts w:ascii="Arial Narrow" w:hAnsi="Arial Narrow"/>
           <w:sz w:val="20"/>
         </w:rPr>
-        <w:lastRenderedPageBreak/>
         <w:t xml:space="preserve">Riscos, restrições e dependências envolvidos na </w:t>
       </w:r>
       <w:proofErr w:type="gramStart"/>
@@ -4275,6 +4690,7 @@
         <w:rPr>
           <w:rFonts w:ascii="Arial Narrow" w:hAnsi="Arial Narrow"/>
         </w:rPr>
+        <w:lastRenderedPageBreak/>
         <w:t>ESTIMATIVA PREVISTA</w:t>
       </w:r>
       <w:r>
@@ -5921,7 +6337,6 @@
                 <w:rFonts w:ascii="Arial Narrow" w:hAnsi="Arial Narrow"/>
                 <w:i w:val="0"/>
               </w:rPr>
-              <w:lastRenderedPageBreak/>
               <w:t>&lt;Nome do aprovador&gt;</w:t>
             </w:r>
           </w:p>
@@ -6466,6 +6881,7 @@
           <w:rFonts w:ascii="Arial Narrow" w:hAnsi="Arial Narrow"/>
           <w:sz w:val="20"/>
         </w:rPr>
+        <w:lastRenderedPageBreak/>
         <w:t>Roteiro de implantação em homologação</w:t>
       </w:r>
     </w:p>
@@ -8498,7 +8914,6 @@
                 <w:rFonts w:ascii="Arial Narrow" w:hAnsi="Arial Narrow"/>
                 <w:b/>
               </w:rPr>
-              <w:lastRenderedPageBreak/>
               <w:t>Seq. Escalonamento</w:t>
             </w:r>
           </w:p>
@@ -9586,8 +10001,8 @@
       </w:pPr>
     </w:p>
     <w:sectPr>
-      <w:headerReference w:type="default" r:id="rId8"/>
-      <w:footerReference w:type="default" r:id="rId9"/>
+      <w:headerReference w:type="default" r:id="rId9"/>
+      <w:footerReference w:type="default" r:id="rId10"/>
       <w:pgSz w:w="11907" w:h="16840" w:code="9"/>
       <w:pgMar w:top="1134" w:right="1134" w:bottom="567" w:left="1134" w:header="567" w:footer="567" w:gutter="0"/>
       <w:cols w:space="720"/>
@@ -9685,7 +10100,7 @@
         <w:noProof/>
         <w:snapToGrid w:val="0"/>
       </w:rPr>
-      <w:t>3</w:t>
+      <w:t>5</w:t>
     </w:r>
     <w:r>
       <w:rPr>
